--- a/Project Evidence.docx
+++ b/Project Evidence.docx
@@ -34,6 +34,243 @@
         <w:rPr>
           <w:rtl w:val="0"/>
         </w:rPr>
+        <w:t xml:space="preserve">P5 - User Sitemap</w:t>
+      </w:r>
+    </w:p>
+    <w:p>
+      <w:pPr>
+        <w:contextualSpacing w:val="0"/>
+        <w:rPr/>
+      </w:pPr>
+      <w:r>
+        <w:rPr/>
+        <w:drawing>
+          <wp:inline distB="114300" distT="114300" distL="114300" distR="114300">
+            <wp:extent cx="5634038" cy="5756251"/>
+            <wp:effectExtent b="0" l="0" r="0" t="0"/>
+            <wp:docPr descr="SIteMap.png" id="12" name="image24.png"/>
+            <a:graphic>
+              <a:graphicData uri="http://schemas.openxmlformats.org/drawingml/2006/picture">
+                <pic:pic>
+                  <pic:nvPicPr>
+                    <pic:cNvPr descr="SIteMap.png" id="0" name="image24.png"/>
+                    <pic:cNvPicPr preferRelativeResize="0"/>
+                  </pic:nvPicPr>
+                  <pic:blipFill>
+                    <a:blip r:embed="rId5"/>
+                    <a:srcRect b="0" l="0" r="0" t="0"/>
+                    <a:stretch>
+                      <a:fillRect/>
+                    </a:stretch>
+                  </pic:blipFill>
+                  <pic:spPr>
+                    <a:xfrm>
+                      <a:off x="0" y="0"/>
+                      <a:ext cx="5634038" cy="5756251"/>
+                    </a:xfrm>
+                    <a:prstGeom prst="rect"/>
+                    <a:ln/>
+                  </pic:spPr>
+                </pic:pic>
+              </a:graphicData>
+            </a:graphic>
+          </wp:inline>
+        </w:drawing>
+      </w:r>
+      <w:r>
+        <w:rPr>
+          <w:rtl w:val="0"/>
+        </w:rPr>
+      </w:r>
+    </w:p>
+    <w:p>
+      <w:pPr>
+        <w:contextualSpacing w:val="0"/>
+        <w:rPr/>
+      </w:pPr>
+      <w:r>
+        <w:rPr>
+          <w:rtl w:val="0"/>
+        </w:rPr>
+      </w:r>
+    </w:p>
+    <w:p>
+      <w:pPr>
+        <w:contextualSpacing w:val="0"/>
+        <w:rPr/>
+      </w:pPr>
+      <w:r>
+        <w:rPr>
+          <w:rtl w:val="0"/>
+        </w:rPr>
+      </w:r>
+    </w:p>
+    <w:p>
+      <w:pPr>
+        <w:contextualSpacing w:val="0"/>
+        <w:rPr/>
+      </w:pPr>
+      <w:r>
+        <w:rPr>
+          <w:rtl w:val="0"/>
+        </w:rPr>
+      </w:r>
+    </w:p>
+    <w:p>
+      <w:pPr>
+        <w:contextualSpacing w:val="0"/>
+        <w:rPr/>
+      </w:pPr>
+      <w:r>
+        <w:rPr>
+          <w:rtl w:val="0"/>
+        </w:rPr>
+      </w:r>
+    </w:p>
+    <w:p>
+      <w:pPr>
+        <w:contextualSpacing w:val="0"/>
+        <w:rPr/>
+      </w:pPr>
+      <w:r>
+        <w:rPr>
+          <w:rtl w:val="0"/>
+        </w:rPr>
+      </w:r>
+    </w:p>
+    <w:p>
+      <w:pPr>
+        <w:contextualSpacing w:val="0"/>
+        <w:rPr/>
+      </w:pPr>
+      <w:r>
+        <w:rPr>
+          <w:rtl w:val="0"/>
+        </w:rPr>
+      </w:r>
+    </w:p>
+    <w:p>
+      <w:pPr>
+        <w:contextualSpacing w:val="0"/>
+        <w:rPr/>
+      </w:pPr>
+      <w:r>
+        <w:rPr>
+          <w:rtl w:val="0"/>
+        </w:rPr>
+      </w:r>
+    </w:p>
+    <w:p>
+      <w:pPr>
+        <w:contextualSpacing w:val="0"/>
+        <w:rPr/>
+      </w:pPr>
+      <w:r>
+        <w:rPr>
+          <w:rtl w:val="0"/>
+        </w:rPr>
+      </w:r>
+    </w:p>
+    <w:p>
+      <w:pPr>
+        <w:contextualSpacing w:val="0"/>
+        <w:rPr/>
+      </w:pPr>
+      <w:r>
+        <w:rPr>
+          <w:rtl w:val="0"/>
+        </w:rPr>
+      </w:r>
+    </w:p>
+    <w:p>
+      <w:pPr>
+        <w:contextualSpacing w:val="0"/>
+        <w:rPr/>
+      </w:pPr>
+      <w:r>
+        <w:rPr>
+          <w:rtl w:val="0"/>
+        </w:rPr>
+        <w:t xml:space="preserve">P6 - Wireframe</w:t>
+      </w:r>
+    </w:p>
+    <w:p>
+      <w:pPr>
+        <w:contextualSpacing w:val="0"/>
+        <w:rPr/>
+      </w:pPr>
+      <w:r>
+        <w:rPr/>
+        <w:drawing>
+          <wp:inline distB="114300" distT="114300" distL="114300" distR="114300">
+            <wp:extent cx="5133975" cy="7239000"/>
+            <wp:effectExtent b="0" l="0" r="0" t="0"/>
+            <wp:docPr descr="Homepage-74062838-1503484626.png" id="7" name="image16.png"/>
+            <a:graphic>
+              <a:graphicData uri="http://schemas.openxmlformats.org/drawingml/2006/picture">
+                <pic:pic>
+                  <pic:nvPicPr>
+                    <pic:cNvPr descr="Homepage-74062838-1503484626.png" id="0" name="image16.png"/>
+                    <pic:cNvPicPr preferRelativeResize="0"/>
+                  </pic:nvPicPr>
+                  <pic:blipFill>
+                    <a:blip r:embed="rId6"/>
+                    <a:srcRect b="11111" l="0" r="0" t="0"/>
+                    <a:stretch>
+                      <a:fillRect/>
+                    </a:stretch>
+                  </pic:blipFill>
+                  <pic:spPr>
+                    <a:xfrm>
+                      <a:off x="0" y="0"/>
+                      <a:ext cx="5133975" cy="7239000"/>
+                    </a:xfrm>
+                    <a:prstGeom prst="rect"/>
+                    <a:ln/>
+                  </pic:spPr>
+                </pic:pic>
+              </a:graphicData>
+            </a:graphic>
+          </wp:inline>
+        </w:drawing>
+      </w:r>
+      <w:r>
+        <w:rPr>
+          <w:rtl w:val="0"/>
+        </w:rPr>
+      </w:r>
+    </w:p>
+    <w:p>
+      <w:pPr>
+        <w:contextualSpacing w:val="0"/>
+        <w:rPr/>
+      </w:pPr>
+      <w:r>
+        <w:rPr>
+          <w:rtl w:val="0"/>
+        </w:rPr>
+      </w:r>
+    </w:p>
+    <w:p>
+      <w:pPr>
+        <w:contextualSpacing w:val="0"/>
+        <w:rPr/>
+      </w:pPr>
+      <w:r>
+        <w:rPr>
+          <w:rtl w:val="0"/>
+        </w:rPr>
+      </w:r>
+    </w:p>
+    <w:p>
+      <w:pPr>
+        <w:contextualSpacing w:val="0"/>
+        <w:rPr/>
+      </w:pPr>
+      <w:r>
+        <w:rPr>
+          <w:rtl w:val="0"/>
+        </w:rPr>
       </w:r>
     </w:p>
     <w:p>
@@ -54,20 +291,21 @@
         <w:rPr/>
       </w:pPr>
       <w:r>
+        <w:rPr/>
         <w:drawing>
           <wp:inline distB="114300" distT="114300" distL="114300" distR="114300">
             <wp:extent cx="5943600" cy="2032000"/>
             <wp:effectExtent b="0" l="0" r="0" t="0"/>
-            <wp:docPr descr="Pseudocode.tiff" id="2" name="image9.jpg"/>
+            <wp:docPr descr="Pseudocode.tiff" id="2" name="image11.jpg"/>
             <a:graphic>
               <a:graphicData uri="http://schemas.openxmlformats.org/drawingml/2006/picture">
                 <pic:pic>
                   <pic:nvPicPr>
-                    <pic:cNvPr descr="Pseudocode.tiff" id="0" name="image9.jpg"/>
+                    <pic:cNvPr descr="Pseudocode.tiff" id="0" name="image11.jpg"/>
                     <pic:cNvPicPr preferRelativeResize="0"/>
                   </pic:nvPicPr>
                   <pic:blipFill>
-                    <a:blip r:embed="rId5"/>
+                    <a:blip r:embed="rId7"/>
                     <a:srcRect b="0" l="0" r="0" t="0"/>
                     <a:stretch>
                       <a:fillRect/>
@@ -113,6 +351,435 @@
         <w:rPr>
           <w:rtl w:val="0"/>
         </w:rPr>
+        <w:t xml:space="preserve">P11 Solo Project</w:t>
+      </w:r>
+    </w:p>
+    <w:p>
+      <w:pPr>
+        <w:contextualSpacing w:val="0"/>
+        <w:rPr/>
+      </w:pPr>
+      <w:r>
+        <w:rPr/>
+        <w:drawing>
+          <wp:inline distB="114300" distT="114300" distL="114300" distR="114300">
+            <wp:extent cx="5943600" cy="3771900"/>
+            <wp:effectExtent b="0" l="0" r="0" t="0"/>
+            <wp:docPr descr="Screen Shot 2017-08-23 at 13.56.52.png" id="11" name="image23.png"/>
+            <a:graphic>
+              <a:graphicData uri="http://schemas.openxmlformats.org/drawingml/2006/picture">
+                <pic:pic>
+                  <pic:nvPicPr>
+                    <pic:cNvPr descr="Screen Shot 2017-08-23 at 13.56.52.png" id="0" name="image23.png"/>
+                    <pic:cNvPicPr preferRelativeResize="0"/>
+                  </pic:nvPicPr>
+                  <pic:blipFill>
+                    <a:blip r:embed="rId8"/>
+                    <a:srcRect b="0" l="0" r="0" t="0"/>
+                    <a:stretch>
+                      <a:fillRect/>
+                    </a:stretch>
+                  </pic:blipFill>
+                  <pic:spPr>
+                    <a:xfrm>
+                      <a:off x="0" y="0"/>
+                      <a:ext cx="5943600" cy="3771900"/>
+                    </a:xfrm>
+                    <a:prstGeom prst="rect"/>
+                    <a:ln/>
+                  </pic:spPr>
+                </pic:pic>
+              </a:graphicData>
+            </a:graphic>
+          </wp:inline>
+        </w:drawing>
+      </w:r>
+      <w:r>
+        <w:rPr>
+          <w:rtl w:val="0"/>
+        </w:rPr>
+      </w:r>
+    </w:p>
+    <w:p>
+      <w:pPr>
+        <w:contextualSpacing w:val="0"/>
+        <w:rPr/>
+      </w:pPr>
+      <w:hyperlink r:id="rId9">
+        <w:r>
+          <w:rPr>
+            <w:color w:val="1155cc"/>
+            <w:u w:val="single"/>
+            <w:rtl w:val="0"/>
+          </w:rPr>
+          <w:t xml:space="preserve">https://github.com/staceynapier/TheGameProject</w:t>
+        </w:r>
+      </w:hyperlink>
+      <w:r>
+        <w:rPr>
+          <w:rtl w:val="0"/>
+        </w:rPr>
+      </w:r>
+    </w:p>
+    <w:p>
+      <w:pPr>
+        <w:contextualSpacing w:val="0"/>
+        <w:rPr/>
+      </w:pPr>
+      <w:r>
+        <w:rPr>
+          <w:rtl w:val="0"/>
+        </w:rPr>
+      </w:r>
+    </w:p>
+    <w:p>
+      <w:pPr>
+        <w:contextualSpacing w:val="0"/>
+        <w:rPr/>
+      </w:pPr>
+      <w:r>
+        <w:rPr>
+          <w:rtl w:val="0"/>
+        </w:rPr>
+      </w:r>
+    </w:p>
+    <w:p>
+      <w:pPr>
+        <w:contextualSpacing w:val="0"/>
+        <w:rPr/>
+      </w:pPr>
+      <w:r>
+        <w:rPr>
+          <w:rtl w:val="0"/>
+        </w:rPr>
+      </w:r>
+    </w:p>
+    <w:p>
+      <w:pPr>
+        <w:contextualSpacing w:val="0"/>
+        <w:rPr/>
+      </w:pPr>
+      <w:r>
+        <w:rPr>
+          <w:rtl w:val="0"/>
+        </w:rPr>
+      </w:r>
+    </w:p>
+    <w:p>
+      <w:pPr>
+        <w:contextualSpacing w:val="0"/>
+        <w:rPr/>
+      </w:pPr>
+      <w:r>
+        <w:rPr>
+          <w:rtl w:val="0"/>
+        </w:rPr>
+      </w:r>
+    </w:p>
+    <w:p>
+      <w:pPr>
+        <w:contextualSpacing w:val="0"/>
+        <w:rPr/>
+      </w:pPr>
+      <w:r>
+        <w:rPr>
+          <w:rtl w:val="0"/>
+        </w:rPr>
+      </w:r>
+    </w:p>
+    <w:p>
+      <w:pPr>
+        <w:contextualSpacing w:val="0"/>
+        <w:rPr/>
+      </w:pPr>
+      <w:r>
+        <w:rPr>
+          <w:rtl w:val="0"/>
+        </w:rPr>
+      </w:r>
+    </w:p>
+    <w:p>
+      <w:pPr>
+        <w:contextualSpacing w:val="0"/>
+        <w:rPr/>
+      </w:pPr>
+      <w:r>
+        <w:rPr>
+          <w:rtl w:val="0"/>
+        </w:rPr>
+        <w:t xml:space="preserve">P12 - Planning</w:t>
+      </w:r>
+    </w:p>
+    <w:p>
+      <w:pPr>
+        <w:contextualSpacing w:val="0"/>
+        <w:rPr/>
+      </w:pPr>
+      <w:r>
+        <w:rPr>
+          <w:rtl w:val="0"/>
+        </w:rPr>
+      </w:r>
+      <w:r>
+        <w:drawing>
+          <wp:anchor allowOverlap="1" behindDoc="0" distB="114300" distT="114300" distL="114300" distR="114300" hidden="0" layoutInCell="1" locked="0" relativeHeight="0" simplePos="0">
+            <wp:simplePos x="0" y="0"/>
+            <wp:positionH relativeFrom="margin">
+              <wp:posOffset>-95249</wp:posOffset>
+            </wp:positionH>
+            <wp:positionV relativeFrom="paragraph">
+              <wp:posOffset>4171950</wp:posOffset>
+            </wp:positionV>
+            <wp:extent cx="2649012" cy="4700588"/>
+            <wp:effectExtent b="0" l="0" r="0" t="0"/>
+            <wp:wrapSquare wrapText="bothSides" distB="114300" distT="114300" distL="114300" distR="114300"/>
+            <wp:docPr descr="IMAG2812.jpg" id="9" name="image20.jpg"/>
+            <a:graphic>
+              <a:graphicData uri="http://schemas.openxmlformats.org/drawingml/2006/picture">
+                <pic:pic>
+                  <pic:nvPicPr>
+                    <pic:cNvPr descr="IMAG2812.jpg" id="0" name="image20.jpg"/>
+                    <pic:cNvPicPr preferRelativeResize="0"/>
+                  </pic:nvPicPr>
+                  <pic:blipFill>
+                    <a:blip r:embed="rId10"/>
+                    <a:srcRect b="0" l="0" r="0" t="0"/>
+                    <a:stretch>
+                      <a:fillRect/>
+                    </a:stretch>
+                  </pic:blipFill>
+                  <pic:spPr>
+                    <a:xfrm>
+                      <a:off x="0" y="0"/>
+                      <a:ext cx="2649012" cy="4700588"/>
+                    </a:xfrm>
+                    <a:prstGeom prst="rect"/>
+                    <a:ln/>
+                  </pic:spPr>
+                </pic:pic>
+              </a:graphicData>
+            </a:graphic>
+          </wp:anchor>
+        </w:drawing>
+      </w:r>
+      <w:r>
+        <w:drawing>
+          <wp:anchor allowOverlap="1" behindDoc="0" distB="114300" distT="114300" distL="114300" distR="114300" hidden="0" layoutInCell="1" locked="0" relativeHeight="0" simplePos="0">
+            <wp:simplePos x="0" y="0"/>
+            <wp:positionH relativeFrom="margin">
+              <wp:posOffset>-95249</wp:posOffset>
+            </wp:positionH>
+            <wp:positionV relativeFrom="paragraph">
+              <wp:posOffset>0</wp:posOffset>
+            </wp:positionV>
+            <wp:extent cx="5943600" cy="4025900"/>
+            <wp:effectExtent b="0" l="0" r="0" t="0"/>
+            <wp:wrapSquare wrapText="bothSides" distB="114300" distT="114300" distL="114300" distR="114300"/>
+            <wp:docPr descr="IMAG2809_1.jpg" id="6" name="image15.jpg"/>
+            <a:graphic>
+              <a:graphicData uri="http://schemas.openxmlformats.org/drawingml/2006/picture">
+                <pic:pic>
+                  <pic:nvPicPr>
+                    <pic:cNvPr descr="IMAG2809_1.jpg" id="0" name="image15.jpg"/>
+                    <pic:cNvPicPr preferRelativeResize="0"/>
+                  </pic:nvPicPr>
+                  <pic:blipFill>
+                    <a:blip r:embed="rId11"/>
+                    <a:srcRect b="0" l="0" r="0" t="0"/>
+                    <a:stretch>
+                      <a:fillRect/>
+                    </a:stretch>
+                  </pic:blipFill>
+                  <pic:spPr>
+                    <a:xfrm>
+                      <a:off x="0" y="0"/>
+                      <a:ext cx="5943600" cy="4025900"/>
+                    </a:xfrm>
+                    <a:prstGeom prst="rect"/>
+                    <a:ln/>
+                  </pic:spPr>
+                </pic:pic>
+              </a:graphicData>
+            </a:graphic>
+          </wp:anchor>
+        </w:drawing>
+      </w:r>
+    </w:p>
+    <w:p>
+      <w:pPr>
+        <w:contextualSpacing w:val="0"/>
+        <w:rPr/>
+      </w:pPr>
+      <w:r>
+        <w:rPr>
+          <w:rtl w:val="0"/>
+        </w:rPr>
+        <w:t xml:space="preserve">The image above indicates a planning session, in which I noted down all of the steps that would be required for the game to work.  From here, I was able to establish which steps were necessary for the MVP - indicated by the blue line. </w:t>
+      </w:r>
+    </w:p>
+    <w:p>
+      <w:pPr>
+        <w:contextualSpacing w:val="0"/>
+        <w:rPr/>
+      </w:pPr>
+      <w:r>
+        <w:rPr>
+          <w:rtl w:val="0"/>
+        </w:rPr>
+      </w:r>
+    </w:p>
+    <w:p>
+      <w:pPr>
+        <w:contextualSpacing w:val="0"/>
+        <w:rPr/>
+      </w:pPr>
+      <w:r>
+        <w:rPr>
+          <w:rtl w:val="0"/>
+        </w:rPr>
+      </w:r>
+    </w:p>
+    <w:p>
+      <w:pPr>
+        <w:contextualSpacing w:val="0"/>
+        <w:rPr/>
+      </w:pPr>
+      <w:r>
+        <w:rPr>
+          <w:rtl w:val="0"/>
+        </w:rPr>
+      </w:r>
+    </w:p>
+    <w:p>
+      <w:pPr>
+        <w:contextualSpacing w:val="0"/>
+        <w:rPr/>
+      </w:pPr>
+      <w:r>
+        <w:rPr>
+          <w:rtl w:val="0"/>
+        </w:rPr>
+      </w:r>
+    </w:p>
+    <w:p>
+      <w:pPr>
+        <w:contextualSpacing w:val="0"/>
+        <w:rPr/>
+      </w:pPr>
+      <w:r>
+        <w:rPr>
+          <w:rtl w:val="0"/>
+        </w:rPr>
+      </w:r>
+    </w:p>
+    <w:p>
+      <w:pPr>
+        <w:contextualSpacing w:val="0"/>
+        <w:rPr/>
+      </w:pPr>
+      <w:r>
+        <w:rPr>
+          <w:rtl w:val="0"/>
+        </w:rPr>
+      </w:r>
+    </w:p>
+    <w:p>
+      <w:pPr>
+        <w:contextualSpacing w:val="0"/>
+        <w:rPr/>
+      </w:pPr>
+      <w:r>
+        <w:rPr>
+          <w:rtl w:val="0"/>
+        </w:rPr>
+      </w:r>
+    </w:p>
+    <w:p>
+      <w:pPr>
+        <w:contextualSpacing w:val="0"/>
+        <w:rPr/>
+      </w:pPr>
+      <w:r>
+        <w:rPr>
+          <w:rtl w:val="0"/>
+        </w:rPr>
+      </w:r>
+    </w:p>
+    <w:p>
+      <w:pPr>
+        <w:contextualSpacing w:val="0"/>
+        <w:rPr/>
+      </w:pPr>
+      <w:r>
+        <w:rPr>
+          <w:rtl w:val="0"/>
+        </w:rPr>
+      </w:r>
+    </w:p>
+    <w:p>
+      <w:pPr>
+        <w:contextualSpacing w:val="0"/>
+        <w:rPr/>
+      </w:pPr>
+      <w:r>
+        <w:rPr>
+          <w:rtl w:val="0"/>
+        </w:rPr>
+      </w:r>
+    </w:p>
+    <w:p>
+      <w:pPr>
+        <w:contextualSpacing w:val="0"/>
+        <w:rPr/>
+      </w:pPr>
+      <w:r>
+        <w:rPr>
+          <w:rtl w:val="0"/>
+        </w:rPr>
+      </w:r>
+    </w:p>
+    <w:p>
+      <w:pPr>
+        <w:contextualSpacing w:val="0"/>
+        <w:rPr/>
+      </w:pPr>
+      <w:r>
+        <w:rPr>
+          <w:rtl w:val="0"/>
+        </w:rPr>
+      </w:r>
+    </w:p>
+    <w:p>
+      <w:pPr>
+        <w:contextualSpacing w:val="0"/>
+        <w:rPr/>
+      </w:pPr>
+      <w:r>
+        <w:rPr>
+          <w:rtl w:val="0"/>
+        </w:rPr>
+      </w:r>
+    </w:p>
+    <w:p>
+      <w:pPr>
+        <w:contextualSpacing w:val="0"/>
+        <w:rPr/>
+      </w:pPr>
+      <w:r>
+        <w:rPr>
+          <w:rtl w:val="0"/>
+        </w:rPr>
+      </w:r>
+    </w:p>
+    <w:p>
+      <w:pPr>
+        <w:contextualSpacing w:val="0"/>
+        <w:rPr/>
+      </w:pPr>
+      <w:r>
+        <w:rPr>
+          <w:rtl w:val="0"/>
+        </w:rPr>
         <w:t xml:space="preserve">P13</w:t>
       </w:r>
     </w:p>
@@ -134,20 +801,21 @@
         <w:rPr/>
       </w:pPr>
       <w:r>
+        <w:rPr/>
         <w:drawing>
           <wp:inline distB="114300" distT="114300" distL="114300" distR="114300">
             <wp:extent cx="4338638" cy="3698967"/>
             <wp:effectExtent b="0" l="0" r="0" t="0"/>
-            <wp:docPr descr="P13 a.tiff" id="3" name="image10.jpg"/>
+            <wp:docPr descr="P13 a.tiff" id="3" name="image12.jpg"/>
             <a:graphic>
               <a:graphicData uri="http://schemas.openxmlformats.org/drawingml/2006/picture">
                 <pic:pic>
                   <pic:nvPicPr>
-                    <pic:cNvPr descr="P13 a.tiff" id="0" name="image10.jpg"/>
+                    <pic:cNvPr descr="P13 a.tiff" id="0" name="image12.jpg"/>
                     <pic:cNvPicPr preferRelativeResize="0"/>
                   </pic:nvPicPr>
                   <pic:blipFill>
-                    <a:blip r:embed="rId6"/>
+                    <a:blip r:embed="rId12"/>
                     <a:srcRect b="0" l="0" r="0" t="0"/>
                     <a:stretch>
                       <a:fillRect/>
@@ -179,20 +847,21 @@
         <w:rPr/>
       </w:pPr>
       <w:r>
+        <w:rPr/>
         <w:drawing>
           <wp:inline distB="114300" distT="114300" distL="114300" distR="114300">
             <wp:extent cx="4401705" cy="3748088"/>
             <wp:effectExtent b="0" l="0" r="0" t="0"/>
-            <wp:docPr descr="P13 b.tiff" id="4" name="image11.jpg"/>
+            <wp:docPr descr="P13 b.tiff" id="4" name="image13.jpg"/>
             <a:graphic>
               <a:graphicData uri="http://schemas.openxmlformats.org/drawingml/2006/picture">
                 <pic:pic>
                   <pic:nvPicPr>
-                    <pic:cNvPr descr="P13 b.tiff" id="0" name="image11.jpg"/>
+                    <pic:cNvPr descr="P13 b.tiff" id="0" name="image13.jpg"/>
                     <pic:cNvPicPr preferRelativeResize="0"/>
                   </pic:nvPicPr>
                   <pic:blipFill>
-                    <a:blip r:embed="rId7"/>
+                    <a:blip r:embed="rId13"/>
                     <a:srcRect b="0" l="0" r="0" t="0"/>
                     <a:stretch>
                       <a:fillRect/>
@@ -259,20 +928,21 @@
         <w:rPr/>
       </w:pPr>
       <w:r>
+        <w:rPr/>
         <w:drawing>
           <wp:inline distB="114300" distT="114300" distL="114300" distR="114300">
             <wp:extent cx="5001599" cy="3014663"/>
             <wp:effectExtent b="0" l="0" r="0" t="0"/>
-            <wp:docPr descr="P14 a.tiff" id="7" name="image14.jpg"/>
+            <wp:docPr descr="P14 a.tiff" id="10" name="image21.jpg"/>
             <a:graphic>
               <a:graphicData uri="http://schemas.openxmlformats.org/drawingml/2006/picture">
                 <pic:pic>
                   <pic:nvPicPr>
-                    <pic:cNvPr descr="P14 a.tiff" id="0" name="image14.jpg"/>
+                    <pic:cNvPr descr="P14 a.tiff" id="0" name="image21.jpg"/>
                     <pic:cNvPicPr preferRelativeResize="0"/>
                   </pic:nvPicPr>
                   <pic:blipFill>
-                    <a:blip r:embed="rId8"/>
+                    <a:blip r:embed="rId14"/>
                     <a:srcRect b="0" l="0" r="0" t="0"/>
                     <a:stretch>
                       <a:fillRect/>
@@ -326,20 +996,21 @@
         <w:rPr/>
       </w:pPr>
       <w:r>
+        <w:rPr/>
         <w:drawing>
           <wp:inline distB="114300" distT="114300" distL="114300" distR="114300">
             <wp:extent cx="5072063" cy="3186296"/>
             <wp:effectExtent b="0" l="0" r="0" t="0"/>
-            <wp:docPr descr="P14 b.tiff" id="1" name="image8.jpg"/>
+            <wp:docPr descr="P14 b.tiff" id="1" name="image10.jpg"/>
             <a:graphic>
               <a:graphicData uri="http://schemas.openxmlformats.org/drawingml/2006/picture">
                 <pic:pic>
                   <pic:nvPicPr>
-                    <pic:cNvPr descr="P14 b.tiff" id="0" name="image8.jpg"/>
+                    <pic:cNvPr descr="P14 b.tiff" id="0" name="image10.jpg"/>
                     <pic:cNvPicPr preferRelativeResize="0"/>
                   </pic:nvPicPr>
                   <pic:blipFill>
-                    <a:blip r:embed="rId9"/>
+                    <a:blip r:embed="rId15"/>
                     <a:srcRect b="0" l="0" r="0" t="0"/>
                     <a:stretch>
                       <a:fillRect/>
@@ -385,6 +1056,28 @@
         <w:rPr>
           <w:rtl w:val="0"/>
         </w:rPr>
+      </w:r>
+    </w:p>
+    <w:p>
+      <w:pPr>
+        <w:contextualSpacing w:val="0"/>
+        <w:rPr/>
+      </w:pPr>
+      <w:r>
+        <w:rPr>
+          <w:rtl w:val="0"/>
+        </w:rPr>
+      </w:r>
+    </w:p>
+    <w:p>
+      <w:pPr>
+        <w:contextualSpacing w:val="0"/>
+        <w:rPr/>
+      </w:pPr>
+      <w:r>
+        <w:rPr>
+          <w:rtl w:val="0"/>
+        </w:rPr>
         <w:t xml:space="preserve">P 15</w:t>
       </w:r>
     </w:p>
@@ -406,20 +1099,21 @@
         <w:rPr/>
       </w:pPr>
       <w:r>
+        <w:rPr/>
         <w:drawing>
           <wp:inline distB="114300" distT="114300" distL="114300" distR="114300">
             <wp:extent cx="5943600" cy="2908300"/>
             <wp:effectExtent b="0" l="0" r="0" t="0"/>
-            <wp:docPr descr="P 15 a.tiff" id="6" name="image13.jpg"/>
+            <wp:docPr descr="P 15 a.tiff" id="8" name="image17.jpg"/>
             <a:graphic>
               <a:graphicData uri="http://schemas.openxmlformats.org/drawingml/2006/picture">
                 <pic:pic>
                   <pic:nvPicPr>
-                    <pic:cNvPr descr="P 15 a.tiff" id="0" name="image13.jpg"/>
+                    <pic:cNvPr descr="P 15 a.tiff" id="0" name="image17.jpg"/>
                     <pic:cNvPicPr preferRelativeResize="0"/>
                   </pic:nvPicPr>
                   <pic:blipFill>
-                    <a:blip r:embed="rId10"/>
+                    <a:blip r:embed="rId16"/>
                     <a:srcRect b="0" l="0" r="0" t="0"/>
                     <a:stretch>
                       <a:fillRect/>
@@ -440,20 +1134,21 @@
         </w:drawing>
       </w:r>
       <w:r>
+        <w:rPr/>
         <w:drawing>
           <wp:inline distB="114300" distT="114300" distL="114300" distR="114300">
             <wp:extent cx="5943600" cy="2971800"/>
             <wp:effectExtent b="0" l="0" r="0" t="0"/>
-            <wp:docPr descr="P 15 b.tiff" id="5" name="image12.jpg"/>
+            <wp:docPr descr="P 15 b.tiff" id="5" name="image14.jpg"/>
             <a:graphic>
               <a:graphicData uri="http://schemas.openxmlformats.org/drawingml/2006/picture">
                 <pic:pic>
                   <pic:nvPicPr>
-                    <pic:cNvPr descr="P 15 b.tiff" id="0" name="image12.jpg"/>
+                    <pic:cNvPr descr="P 15 b.tiff" id="0" name="image14.jpg"/>
                     <pic:cNvPicPr preferRelativeResize="0"/>
                   </pic:nvPicPr>
                   <pic:blipFill>
-                    <a:blip r:embed="rId11"/>
+                    <a:blip r:embed="rId17"/>
                     <a:srcRect b="0" l="0" r="0" t="0"/>
                     <a:stretch>
                       <a:fillRect/>
@@ -506,6 +1201,7 @@
         <w:sz w:val="22"/>
         <w:szCs w:val="22"/>
         <w:u w:val="none"/>
+        <w:shd w:fill="auto" w:val="clear"/>
         <w:vertAlign w:val="baseline"/>
         <w:lang w:val="en"/>
       </w:rPr>
